--- a/laba7(2)/Звіт Кракович Павло Лаб 2.docx
+++ b/laba7(2)/Звіт Кракович Павло Лаб 2.docx
@@ -653,8 +653,9 @@
       <w:r>
         <w:rPr>
           <w:rFonts w:ascii="Times New Roman" w:hAnsi="Times New Roman" w:cs="Times New Roman"/>
-          <w:sz w:val="28"/>
-          <w:lang w:val="uk-UA"/>
+          <w:noProof/>
+          <w:sz w:val="28"/>
+          <w:lang w:eastAsia="ru-RU"/>
         </w:rPr>
         <w:drawing>
           <wp:inline distT="0" distB="0" distL="0" distR="0" wp14:anchorId="2A5E6BD7" wp14:editId="79FEBDEE">
@@ -8467,12 +8468,21 @@
         <w:br/>
         <w:t xml:space="preserve">    </w:t>
       </w:r>
+      <w:proofErr w:type="spellStart"/>
+      <w:r>
+        <w:rPr>
+          <w:color w:val="00B0F0"/>
+          <w:lang w:val="en-US"/>
+        </w:rPr>
+        <w:t>int</w:t>
+      </w:r>
+      <w:proofErr w:type="spellEnd"/>
       <w:r>
         <w:rPr>
           <w:color w:val="E5C07B"/>
           <w:lang w:val="en-US"/>
         </w:rPr>
-        <w:t xml:space="preserve">string </w:t>
+        <w:t xml:space="preserve"> </w:t>
       </w:r>
       <w:proofErr w:type="spellStart"/>
       <w:r>
@@ -8490,6 +8500,131 @@
         </w:rPr>
         <w:t>;</w:t>
       </w:r>
+      <w:r>
+        <w:rPr>
+          <w:color w:val="ABB2BF"/>
+          <w:lang w:val="en-US"/>
+        </w:rPr>
+        <w:br/>
+      </w:r>
+      <w:r>
+        <w:rPr>
+          <w:color w:val="ABB2BF"/>
+          <w:lang w:val="en-US"/>
+        </w:rPr>
+        <w:br/>
+      </w:r>
+      <w:r>
+        <w:rPr>
+          <w:color w:val="61AFEF"/>
+          <w:lang w:val="en-US"/>
+        </w:rPr>
+        <w:t xml:space="preserve">    </w:t>
+      </w:r>
+      <w:r>
+        <w:rPr>
+          <w:color w:val="61AFEF"/>
+          <w:lang w:val="en-US"/>
+        </w:rPr>
+        <w:t>Data</w:t>
+      </w:r>
+      <w:r>
+        <w:rPr>
+          <w:color w:val="ABB2BF"/>
+          <w:lang w:val="en-US"/>
+        </w:rPr>
+        <w:t>()</w:t>
+      </w:r>
+      <w:r>
+        <w:rPr>
+          <w:color w:val="ABB2BF"/>
+          <w:lang w:val="en-US"/>
+        </w:rPr>
+        <w:br/>
+        <w:t xml:space="preserve">    </w:t>
+      </w:r>
+      <w:r>
+        <w:rPr>
+          <w:color w:val="ABB2BF"/>
+          <w:lang w:val="en-US"/>
+        </w:rPr>
+        <w:tab/>
+      </w:r>
+      <w:r>
+        <w:rPr>
+          <w:color w:val="ABB2BF"/>
+          <w:lang w:val="en-US"/>
+        </w:rPr>
+        <w:t xml:space="preserve">: </w:t>
+      </w:r>
+      <w:proofErr w:type="spellStart"/>
+      <w:r>
+        <w:rPr>
+          <w:color w:val="E06C75"/>
+          <w:lang w:val="en-US"/>
+        </w:rPr>
+        <w:t>microphoneQuality</w:t>
+      </w:r>
+      <w:proofErr w:type="spellEnd"/>
+      <w:r>
+        <w:rPr>
+          <w:color w:val="E06C75"/>
+          <w:lang w:val="en-US"/>
+        </w:rPr>
+        <w:t xml:space="preserve"> </w:t>
+      </w:r>
+      <w:r>
+        <w:rPr>
+          <w:color w:val="ABB2BF"/>
+          <w:lang w:val="en-US"/>
+        </w:rPr>
+        <w:t>(</w:t>
+      </w:r>
+      <w:r>
+        <w:rPr>
+          <w:color w:val="61AFEF"/>
+          <w:lang w:val="en-US"/>
+        </w:rPr>
+        <w:t>rand</w:t>
+      </w:r>
+      <w:r>
+        <w:rPr>
+          <w:color w:val="ABB2BF"/>
+          <w:lang w:val="en-US"/>
+        </w:rPr>
+        <w:t>())</w:t>
+      </w:r>
+      <w:r>
+        <w:rPr>
+          <w:color w:val="ABB2BF"/>
+          <w:lang w:val="en-US"/>
+        </w:rPr>
+        <w:br/>
+      </w:r>
+      <w:r>
+        <w:rPr>
+          <w:color w:val="ABB2BF"/>
+          <w:lang w:val="en-US"/>
+        </w:rPr>
+        <w:t xml:space="preserve">    {</w:t>
+      </w:r>
+      <w:r>
+        <w:rPr>
+          <w:color w:val="ABB2BF"/>
+          <w:lang w:val="en-US"/>
+        </w:rPr>
+        <w:t>}</w:t>
+      </w:r>
+    </w:p>
+    <w:p>
+      <w:pPr>
+        <w:pStyle w:val="HTML"/>
+        <w:shd w:val="clear" w:color="auto" w:fill="282C34"/>
+        <w:rPr>
+          <w:color w:val="ABB2BF"/>
+          <w:lang w:val="en-US"/>
+        </w:rPr>
+      </w:pPr>
       <w:r>
         <w:rPr>
           <w:color w:val="ABB2BF"/>
@@ -14899,8 +15034,9 @@
       <w:r>
         <w:rPr>
           <w:rFonts w:ascii="Times New Roman" w:hAnsi="Times New Roman" w:cs="Times New Roman"/>
-          <w:sz w:val="28"/>
-          <w:lang w:val="en-US"/>
+          <w:noProof/>
+          <w:sz w:val="28"/>
+          <w:lang w:eastAsia="ru-RU"/>
         </w:rPr>
         <w:drawing>
           <wp:inline distT="0" distB="0" distL="0" distR="0" wp14:anchorId="71C9CE36" wp14:editId="0C68578B">
@@ -15259,6 +15395,8 @@
         </w:rPr>
         <w:t>;</w:t>
       </w:r>
+      <w:bookmarkStart w:id="0" w:name="_GoBack"/>
+      <w:bookmarkEnd w:id="0"/>
       <w:r>
         <w:rPr>
           <w:color w:val="ABB2BF"/>
@@ -15267,12 +15405,21 @@
         <w:br/>
         <w:t xml:space="preserve">    </w:t>
       </w:r>
+      <w:proofErr w:type="spellStart"/>
+      <w:r>
+        <w:rPr>
+          <w:color w:val="00B0F0"/>
+          <w:lang w:val="en-US"/>
+        </w:rPr>
+        <w:t>int</w:t>
+      </w:r>
+      <w:proofErr w:type="spellEnd"/>
       <w:r>
         <w:rPr>
           <w:color w:val="E5C07B"/>
           <w:lang w:val="en-US"/>
         </w:rPr>
-        <w:t xml:space="preserve">string </w:t>
+        <w:t xml:space="preserve"> </w:t>
       </w:r>
       <w:proofErr w:type="spellStart"/>
       <w:r>
@@ -15289,6 +15436,121 @@
           <w:lang w:val="en-US"/>
         </w:rPr>
         <w:t>;</w:t>
+      </w:r>
+      <w:r>
+        <w:rPr>
+          <w:color w:val="ABB2BF"/>
+          <w:lang w:val="en-US"/>
+        </w:rPr>
+        <w:br/>
+      </w:r>
+      <w:r>
+        <w:rPr>
+          <w:color w:val="ABB2BF"/>
+          <w:lang w:val="en-US"/>
+        </w:rPr>
+        <w:br/>
+      </w:r>
+      <w:r>
+        <w:rPr>
+          <w:color w:val="61AFEF"/>
+          <w:lang w:val="en-US"/>
+        </w:rPr>
+        <w:t xml:space="preserve">    </w:t>
+      </w:r>
+      <w:r>
+        <w:rPr>
+          <w:color w:val="61AFEF"/>
+          <w:lang w:val="en-US"/>
+        </w:rPr>
+        <w:t>Data</w:t>
+      </w:r>
+      <w:r>
+        <w:rPr>
+          <w:color w:val="ABB2BF"/>
+          <w:lang w:val="en-US"/>
+        </w:rPr>
+        <w:t>()</w:t>
+      </w:r>
+      <w:r>
+        <w:rPr>
+          <w:color w:val="ABB2BF"/>
+          <w:lang w:val="en-US"/>
+        </w:rPr>
+        <w:br/>
+        <w:t xml:space="preserve">    </w:t>
+      </w:r>
+      <w:r>
+        <w:rPr>
+          <w:color w:val="ABB2BF"/>
+          <w:lang w:val="en-US"/>
+        </w:rPr>
+        <w:tab/>
+      </w:r>
+      <w:r>
+        <w:rPr>
+          <w:color w:val="ABB2BF"/>
+          <w:lang w:val="en-US"/>
+        </w:rPr>
+        <w:t xml:space="preserve">: </w:t>
+      </w:r>
+      <w:proofErr w:type="spellStart"/>
+      <w:r>
+        <w:rPr>
+          <w:color w:val="E06C75"/>
+          <w:lang w:val="en-US"/>
+        </w:rPr>
+        <w:t>microphoneQuality</w:t>
+      </w:r>
+      <w:proofErr w:type="spellEnd"/>
+      <w:r>
+        <w:rPr>
+          <w:color w:val="E06C75"/>
+          <w:lang w:val="en-US"/>
+        </w:rPr>
+        <w:t xml:space="preserve"> </w:t>
+      </w:r>
+      <w:r>
+        <w:rPr>
+          <w:color w:val="ABB2BF"/>
+          <w:lang w:val="en-US"/>
+        </w:rPr>
+        <w:t>(</w:t>
+      </w:r>
+      <w:r>
+        <w:rPr>
+          <w:color w:val="61AFEF"/>
+          <w:lang w:val="en-US"/>
+        </w:rPr>
+        <w:t>rand</w:t>
+      </w:r>
+      <w:r>
+        <w:rPr>
+          <w:color w:val="ABB2BF"/>
+          <w:lang w:val="en-US"/>
+        </w:rPr>
+        <w:t>())</w:t>
+      </w:r>
+      <w:r>
+        <w:rPr>
+          <w:color w:val="ABB2BF"/>
+          <w:lang w:val="en-US"/>
+        </w:rPr>
+        <w:br/>
+      </w:r>
+      <w:r>
+        <w:rPr>
+          <w:color w:val="ABB2BF"/>
+          <w:lang w:val="en-US"/>
+        </w:rPr>
+        <w:t xml:space="preserve">    {</w:t>
+      </w:r>
+      <w:r>
+        <w:rPr>
+          <w:color w:val="ABB2BF"/>
+          <w:lang w:val="en-US"/>
+        </w:rPr>
+        <w:t>}</w:t>
       </w:r>
       <w:r>
         <w:rPr>
@@ -16461,6 +16723,7 @@
           <w:sz w:val="28"/>
           <w:lang w:val="en-US"/>
         </w:rPr>
+        <w:lastRenderedPageBreak/>
         <w:br w:type="page"/>
       </w:r>
     </w:p>
@@ -20303,7 +20566,8 @@
       </w:pPr>
       <w:r>
         <w:rPr>
-          <w:lang w:val="uk-UA"/>
+          <w:noProof/>
+          <w:lang w:eastAsia="ru-RU"/>
         </w:rPr>
         <w:drawing>
           <wp:inline distT="0" distB="0" distL="0" distR="0" wp14:anchorId="763C8683" wp14:editId="4D8CC2D7">
@@ -20343,7 +20607,8 @@
       </w:r>
       <w:r>
         <w:rPr>
-          <w:lang w:val="uk-UA"/>
+          <w:noProof/>
+          <w:lang w:eastAsia="ru-RU"/>
         </w:rPr>
         <w:drawing>
           <wp:inline distT="0" distB="0" distL="0" distR="0" wp14:anchorId="34CFAC71" wp14:editId="7ADAD19B">
@@ -25436,7 +25701,6 @@
           <w:i/>
           <w:sz w:val="28"/>
           <w:szCs w:val="28"/>
-          <w:lang w:val="en-US"/>
         </w:rPr>
       </w:pPr>
       <w:r>
@@ -25998,7 +26262,6 @@
           <w:i/>
           <w:sz w:val="28"/>
           <w:szCs w:val="28"/>
-          <w:lang w:val="en-US"/>
         </w:rPr>
       </w:pPr>
       <w:r>
@@ -26791,8 +27054,6 @@
         </w:rPr>
         <w:t xml:space="preserve"> хеш-функції.</w:t>
       </w:r>
-      <w:bookmarkStart w:id="0" w:name="_GoBack"/>
-      <w:bookmarkEnd w:id="0"/>
     </w:p>
     <w:p>
       <w:pPr>
@@ -27866,7 +28127,7 @@
 </file>
 
 <file path=customXml/itemProps1.xml><?xml version="1.0" encoding="utf-8"?>
-<ds:datastoreItem xmlns:ds="http://schemas.openxmlformats.org/officeDocument/2006/customXml" ds:itemID="{7685FC1B-9865-40F3-9FAE-E8FF38E91C54}">
+<ds:datastoreItem xmlns:ds="http://schemas.openxmlformats.org/officeDocument/2006/customXml" ds:itemID="{E0DDD0D4-88A2-4D27-9857-2072438C6F46}">
   <ds:schemaRefs>
     <ds:schemaRef ds:uri="http://schemas.openxmlformats.org/officeDocument/2006/bibliography"/>
   </ds:schemaRefs>
